--- a/27.NoSQL/3. 文档存储/1. MongoDB.docx
+++ b/27.NoSQL/3. 文档存储/1. MongoDB.docx
@@ -16,6 +16,7 @@
     <w:p>
       <w:pPr>
         <w:pStyle w:val="a0"/>
+        <w:spacing w:after="0"/>
       </w:pPr>
       <w:r>
         <w:tab/>
@@ -77,6 +78,7 @@
     <w:p>
       <w:pPr>
         <w:pStyle w:val="a0"/>
+        <w:spacing w:after="0"/>
       </w:pPr>
       <w:r>
         <w:tab/>
@@ -99,6 +101,7 @@
     <w:p>
       <w:pPr>
         <w:pStyle w:val="a0"/>
+        <w:spacing w:after="0"/>
       </w:pPr>
       <w:r>
         <w:tab/>
@@ -134,7 +137,289 @@
     </w:p>
     <w:p>
       <w:pPr>
+        <w:ind w:firstLine="420"/>
+      </w:pPr>
+      <w:r>
+        <w:t>In-place update in MongoDB</w:t>
+      </w:r>
+      <w:r>
+        <w:rPr>
+          <w:rFonts w:hint="eastAsia"/>
+        </w:rPr>
+        <w:t>：</w:t>
+      </w:r>
+      <w:r>
+        <w:fldChar w:fldCharType="begin"/>
+      </w:r>
+      <w:r>
+        <w:instrText xml:space="preserve"> HYPERLINK "</w:instrText>
+      </w:r>
+      <w:r>
+        <w:instrText>http://mysql.taobao.org/monthly/2018/03/03/</w:instrText>
+      </w:r>
+      <w:r>
+        <w:instrText xml:space="preserve">" </w:instrText>
+      </w:r>
+      <w:r>
+        <w:fldChar w:fldCharType="separate"/>
+      </w:r>
+      <w:r>
+        <w:rPr>
+          <w:rStyle w:val="ab"/>
+        </w:rPr>
+        <w:t>http://mysql.taobao.org/monthly/2018/03/03/</w:t>
+      </w:r>
+      <w:r>
+        <w:fldChar w:fldCharType="end"/>
+      </w:r>
+    </w:p>
+    <w:p>
+      <w:pPr>
         <w:pStyle w:val="a0"/>
+        <w:spacing w:after="0"/>
+      </w:pPr>
+      <w:r>
+        <w:tab/>
+      </w:r>
+      <w:proofErr w:type="spellStart"/>
+      <w:r>
+        <w:rPr>
+          <w:rFonts w:hint="eastAsia"/>
+        </w:rPr>
+        <w:t>mongorocks</w:t>
+      </w:r>
+      <w:proofErr w:type="spellEnd"/>
+      <w:r>
+        <w:rPr>
+          <w:rFonts w:hint="eastAsia"/>
+        </w:rPr>
+        <w:t xml:space="preserve"> </w:t>
+      </w:r>
+      <w:r>
+        <w:rPr>
+          <w:rFonts w:hint="eastAsia"/>
+        </w:rPr>
+        <w:t>引擎原理解析</w:t>
+      </w:r>
+      <w:r>
+        <w:rPr>
+          <w:rFonts w:hint="eastAsia"/>
+        </w:rPr>
+        <w:t>：</w:t>
+      </w:r>
+      <w:hyperlink r:id="rId10" w:history="1">
+        <w:r>
+          <w:rPr>
+            <w:rStyle w:val="ab"/>
+          </w:rPr>
+          <w:t>http://mysql.taobao.org/monthly/2018/04/02/</w:t>
+        </w:r>
+      </w:hyperlink>
+    </w:p>
+    <w:p>
+      <w:pPr>
+        <w:pStyle w:val="a0"/>
+        <w:spacing w:after="0"/>
+      </w:pPr>
+      <w:r>
+        <w:tab/>
+      </w:r>
+      <w:r>
+        <w:rPr>
+          <w:rFonts w:hint="eastAsia"/>
+        </w:rPr>
+        <w:t xml:space="preserve">journal </w:t>
+      </w:r>
+      <w:r>
+        <w:rPr>
+          <w:rFonts w:hint="eastAsia"/>
+        </w:rPr>
+        <w:t>与</w:t>
+      </w:r>
+      <w:r>
+        <w:rPr>
+          <w:rFonts w:hint="eastAsia"/>
+        </w:rPr>
+        <w:t xml:space="preserve"> </w:t>
+      </w:r>
+      <w:proofErr w:type="spellStart"/>
+      <w:r>
+        <w:rPr>
+          <w:rFonts w:hint="eastAsia"/>
+        </w:rPr>
+        <w:t>oplog</w:t>
+      </w:r>
+      <w:proofErr w:type="spellEnd"/>
+      <w:r>
+        <w:rPr>
+          <w:rFonts w:hint="eastAsia"/>
+        </w:rPr>
+        <w:t>，究竟谁先写入</w:t>
+      </w:r>
+      <w:r>
+        <w:rPr>
+          <w:rFonts w:hint="eastAsia"/>
+        </w:rPr>
+        <w:t>？：</w:t>
+      </w:r>
+    </w:p>
+    <w:p>
+      <w:pPr>
+        <w:pStyle w:val="a0"/>
+        <w:spacing w:after="0"/>
+        <w:ind w:firstLine="420"/>
+      </w:pPr>
+      <w:r>
+        <w:t xml:space="preserve"> </w:t>
+      </w:r>
+      <w:hyperlink r:id="rId11" w:history="1">
+        <w:r>
+          <w:rPr>
+            <w:rStyle w:val="ab"/>
+          </w:rPr>
+          <w:t>http://mysql.taobao.org/monthly/2018/05/07/</w:t>
+        </w:r>
+      </w:hyperlink>
+    </w:p>
+    <w:p>
+      <w:pPr>
+        <w:pStyle w:val="a0"/>
+        <w:spacing w:after="0"/>
+      </w:pPr>
+      <w:r>
+        <w:tab/>
+      </w:r>
+      <w:proofErr w:type="spellStart"/>
+      <w:r>
+        <w:rPr>
+          <w:rFonts w:hint="eastAsia"/>
+        </w:rPr>
+        <w:t>writeConcern</w:t>
+      </w:r>
+      <w:proofErr w:type="spellEnd"/>
+      <w:r>
+        <w:rPr>
+          <w:rFonts w:hint="eastAsia"/>
+        </w:rPr>
+        <w:t>原理解析</w:t>
+      </w:r>
+      <w:r>
+        <w:rPr>
+          <w:rFonts w:hint="eastAsia"/>
+        </w:rPr>
+        <w:t>：</w:t>
+      </w:r>
+      <w:hyperlink r:id="rId12" w:history="1">
+        <w:r>
+          <w:rPr>
+            <w:rStyle w:val="ab"/>
+          </w:rPr>
+          <w:t>http://mysql.taobao.org/monthly/2018/06/05/</w:t>
+        </w:r>
+      </w:hyperlink>
+    </w:p>
+    <w:p>
+      <w:pPr>
+        <w:pStyle w:val="a0"/>
+        <w:spacing w:after="0"/>
+      </w:pPr>
+      <w:r>
+        <w:tab/>
+      </w:r>
+      <w:r>
+        <w:rPr>
+          <w:rFonts w:hint="eastAsia"/>
+        </w:rPr>
+        <w:t>事务实现分析：</w:t>
+      </w:r>
+      <w:hyperlink r:id="rId13" w:history="1">
+        <w:r>
+          <w:rPr>
+            <w:rStyle w:val="ab"/>
+          </w:rPr>
+          <w:t>http://mysql.taobao.org/monthly/2018/07/03/</w:t>
+        </w:r>
+      </w:hyperlink>
+    </w:p>
+    <w:p>
+      <w:pPr>
+        <w:pStyle w:val="a0"/>
+        <w:spacing w:after="0"/>
+      </w:pPr>
+      <w:r>
+        <w:tab/>
+      </w:r>
+      <w:r>
+        <w:rPr>
+          <w:rFonts w:hint="eastAsia"/>
+        </w:rPr>
+        <w:t>MongoDB</w:t>
+      </w:r>
+      <w:r>
+        <w:rPr>
+          <w:rFonts w:hint="eastAsia"/>
+        </w:rPr>
+        <w:t>索引原理：</w:t>
+      </w:r>
+      <w:hyperlink r:id="rId14" w:history="1">
+        <w:r>
+          <w:rPr>
+            <w:rStyle w:val="ab"/>
+          </w:rPr>
+          <w:t>http://mysql.taobao.org/monthly/2018/09/06/</w:t>
+        </w:r>
+      </w:hyperlink>
+    </w:p>
+    <w:p>
+      <w:pPr>
+        <w:pStyle w:val="a0"/>
+        <w:spacing w:after="0"/>
+      </w:pPr>
+      <w:r>
+        <w:tab/>
+      </w:r>
+      <w:r>
+        <w:rPr>
+          <w:rFonts w:hint="eastAsia"/>
+        </w:rPr>
+        <w:t>复制集原理：</w:t>
+      </w:r>
+      <w:hyperlink r:id="rId15" w:history="1">
+        <w:r>
+          <w:rPr>
+            <w:rStyle w:val="ab"/>
+          </w:rPr>
+          <w:t>http://mysql.taobao.org/monthly/2018/10/04/</w:t>
+        </w:r>
+      </w:hyperlink>
+    </w:p>
+    <w:p>
+      <w:pPr>
+        <w:pStyle w:val="a0"/>
+        <w:spacing w:after="0"/>
+      </w:pPr>
+      <w:r>
+        <w:tab/>
+      </w:r>
+      <w:r>
+        <w:rPr>
+          <w:rFonts w:hint="eastAsia"/>
+        </w:rPr>
+        <w:t>网络性能优化：</w:t>
+      </w:r>
+      <w:hyperlink r:id="rId16" w:history="1">
+        <w:r>
+          <w:rPr>
+            <w:rStyle w:val="ab"/>
+          </w:rPr>
+          <w:t>http://mysql.taobao.org/monthly/2017/01/04/</w:t>
+        </w:r>
+      </w:hyperlink>
+    </w:p>
+    <w:p>
+      <w:pPr>
+        <w:pStyle w:val="a0"/>
+        <w:spacing w:after="0"/>
         <w:rPr>
           <w:rFonts w:hint="eastAsia"/>
         </w:rPr>
